--- a/resources/documents/Forms/Form 1/Form1A.docx
+++ b/resources/documents/Forms/Form 1/Form1A.docx
@@ -1,6 +1,6 @@
 
 <file path=word/document.xml><?xml version="1.0" encoding="utf-8"?>
-<w:document xmlns:wpc="http://schemas.microsoft.com/office/word/2010/wordprocessingCanvas" xmlns:cx="http://schemas.microsoft.com/office/drawing/2014/chartex" xmlns:cx1="http://schemas.microsoft.com/office/drawing/2015/9/8/chartex" xmlns:cx2="http://schemas.microsoft.com/office/drawing/2015/10/21/chartex" xmlns:cx3="http://schemas.microsoft.com/office/drawing/2016/5/9/chartex" xmlns:cx4="http://schemas.microsoft.com/office/drawing/2016/5/10/chartex" xmlns:cx5="http://schemas.microsoft.com/office/drawing/2016/5/11/chartex" xmlns:cx6="http://schemas.microsoft.com/office/drawing/2016/5/12/chartex" xmlns:cx7="http://schemas.microsoft.com/office/drawing/2016/5/13/chartex" xmlns:cx8="http://schemas.microsoft.com/office/drawing/2016/5/14/chartex" xmlns:mc="http://schemas.openxmlformats.org/markup-compatibility/2006" xmlns:aink="http://schemas.microsoft.com/office/drawing/2016/ink" xmlns:am3d="http://schemas.microsoft.com/office/drawing/2017/model3d" xmlns:o="urn:schemas-microsoft-com:office:office" xmlns:r="http://schemas.openxmlformats.org/officeDocument/2006/relationships" xmlns:m="http://schemas.openxmlformats.org/officeDocument/2006/math" xmlns:v="urn:schemas-microsoft-com:vml" xmlns:wp14="http://schemas.microsoft.com/office/word/2010/wordprocessingDrawing" xmlns:wp="http://schemas.openxmlformats.org/drawingml/2006/wordprocessingDrawing" xmlns:w10="urn:schemas-microsoft-com:office:word" xmlns:w="http://schemas.openxmlformats.org/wordprocessingml/2006/main" xmlns:w14="http://schemas.microsoft.com/office/word/2010/wordml" xmlns:w15="http://schemas.microsoft.com/office/word/2012/wordml" xmlns:w16cex="http://schemas.microsoft.com/office/word/2018/wordml/cex" xmlns:w16cid="http://schemas.microsoft.com/office/word/2016/wordml/cid" xmlns:w16="http://schemas.microsoft.com/office/word/2018/wordml" xmlns:w16sdtdh="http://schemas.microsoft.com/office/word/2020/wordml/sdtdatahash" xmlns:w16se="http://schemas.microsoft.com/office/word/2015/wordml/symex" xmlns:wpg="http://schemas.microsoft.com/office/word/2010/wordprocessingGroup" xmlns:wpi="http://schemas.microsoft.com/office/word/2010/wordprocessingInk" xmlns:wne="http://schemas.microsoft.com/office/word/2006/wordml" xmlns:wps="http://schemas.microsoft.com/office/word/2010/wordprocessingShape" mc:Ignorable="w14 w15 w16se w16cid w16 w16cex w16sdtdh wp14">
+<w:document xmlns:wpc="http://schemas.microsoft.com/office/word/2010/wordprocessingCanvas" xmlns:cx="http://schemas.microsoft.com/office/drawing/2014/chartex" xmlns:cx1="http://schemas.microsoft.com/office/drawing/2015/9/8/chartex" xmlns:cx2="http://schemas.microsoft.com/office/drawing/2015/10/21/chartex" xmlns:cx3="http://schemas.microsoft.com/office/drawing/2016/5/9/chartex" xmlns:cx4="http://schemas.microsoft.com/office/drawing/2016/5/10/chartex" xmlns:cx5="http://schemas.microsoft.com/office/drawing/2016/5/11/chartex" xmlns:cx6="http://schemas.microsoft.com/office/drawing/2016/5/12/chartex" xmlns:cx7="http://schemas.microsoft.com/office/drawing/2016/5/13/chartex" xmlns:cx8="http://schemas.microsoft.com/office/drawing/2016/5/14/chartex" xmlns:mc="http://schemas.openxmlformats.org/markup-compatibility/2006" xmlns:aink="http://schemas.microsoft.com/office/drawing/2016/ink" xmlns:am3d="http://schemas.microsoft.com/office/drawing/2017/model3d" xmlns:o="urn:schemas-microsoft-com:office:office" xmlns:oel="http://schemas.microsoft.com/office/2019/extlst" xmlns:r="http://schemas.openxmlformats.org/officeDocument/2006/relationships" xmlns:m="http://schemas.openxmlformats.org/officeDocument/2006/math" xmlns:v="urn:schemas-microsoft-com:vml" xmlns:wp14="http://schemas.microsoft.com/office/word/2010/wordprocessingDrawing" xmlns:wp="http://schemas.openxmlformats.org/drawingml/2006/wordprocessingDrawing" xmlns:w10="urn:schemas-microsoft-com:office:word" xmlns:w="http://schemas.openxmlformats.org/wordprocessingml/2006/main" xmlns:w14="http://schemas.microsoft.com/office/word/2010/wordml" xmlns:w15="http://schemas.microsoft.com/office/word/2012/wordml" xmlns:w16cex="http://schemas.microsoft.com/office/word/2018/wordml/cex" xmlns:w16cid="http://schemas.microsoft.com/office/word/2016/wordml/cid" xmlns:w16="http://schemas.microsoft.com/office/word/2018/wordml" xmlns:w16du="http://schemas.microsoft.com/office/word/2023/wordml/word16du" xmlns:w16sdtdh="http://schemas.microsoft.com/office/word/2020/wordml/sdtdatahash" xmlns:w16se="http://schemas.microsoft.com/office/word/2015/wordml/symex" xmlns:wpg="http://schemas.microsoft.com/office/word/2010/wordprocessingGroup" xmlns:wpi="http://schemas.microsoft.com/office/word/2010/wordprocessingInk" xmlns:wne="http://schemas.microsoft.com/office/word/2006/wordml" xmlns:wps="http://schemas.microsoft.com/office/word/2010/wordprocessingShape" mc:Ignorable="w14 w15 w16se w16cid w16 w16cex w16sdtdh w16du wp14">
   <w:body>
     <w:p>
       <w:pPr>
@@ -83,7 +83,7 @@
               </wp:anchor>
             </w:drawing>
           </mc:Choice>
-          <mc:Fallback xmlns:oel="http://schemas.microsoft.com/office/2019/extlst">
+          <mc:Fallback>
             <w:pict>
               <v:shapetype w14:anchorId="5F7BF346" id="_x0000_t202" coordsize="21600,21600" o:spt="202" path="m,l,21600r21600,l21600,xe">
                 <v:stroke joinstyle="miter"/>
@@ -306,7 +306,7 @@
               </wp:anchor>
             </w:drawing>
           </mc:Choice>
-          <mc:Fallback xmlns:oel="http://schemas.microsoft.com/office/2019/extlst">
+          <mc:Fallback>
             <w:pict>
               <v:shape w14:anchorId="7EEBF403" id="Text Box 4" o:spid="_x0000_s1027" type="#_x0000_t202" style="position:absolute;left:0;text-align:left;margin-left:5in;margin-top:-162pt;width:261pt;height:27pt;z-index:251654656;visibility:visible;mso-wrap-style:square;mso-width-percent:0;mso-height-percent:0;mso-wrap-distance-left:9pt;mso-wrap-distance-top:0;mso-wrap-distance-right:9pt;mso-wrap-distance-bottom:0;mso-position-horizontal:absolute;mso-position-horizontal-relative:text;mso-position-vertical:absolute;mso-position-vertical-relative:text;mso-width-percent:0;mso-height-percent:0;mso-width-relative:page;mso-height-relative:page;v-text-anchor:top" o:gfxdata="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">
                 <v:textbox>
@@ -459,7 +459,7 @@
               </wp:anchor>
             </w:drawing>
           </mc:Choice>
-          <mc:Fallback xmlns:oel="http://schemas.microsoft.com/office/2019/extlst">
+          <mc:Fallback>
             <w:pict>
               <v:shape w14:anchorId="3CFD065C" id="Text Box 5" o:spid="_x0000_s1028" type="#_x0000_t202" style="position:absolute;left:0;text-align:left;margin-left:585pt;margin-top:12.6pt;width:178pt;height:90pt;z-index:251655680;visibility:visible;mso-wrap-style:square;mso-width-percent:0;mso-height-percent:0;mso-wrap-distance-left:9pt;mso-wrap-distance-top:0;mso-wrap-distance-right:9pt;mso-wrap-distance-bottom:0;mso-position-horizontal:absolute;mso-position-horizontal-relative:text;mso-position-vertical:absolute;mso-position-vertical-relative:text;mso-width-percent:0;mso-height-percent:0;mso-width-relative:page;mso-height-relative:page;v-text-anchor:top" o:gfxdata="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" filled="f" stroked="f">
                 <v:textbox>
@@ -517,37 +517,7 @@
         <w:rPr>
           <w:color w:val="000000"/>
         </w:rPr>
-        <w:t>April</w:t>
-      </w:r>
-      <w:r>
-        <w:rPr>
-          <w:color w:val="000000"/>
-        </w:rPr>
-        <w:t xml:space="preserve"> </w:t>
-      </w:r>
-      <w:r>
-        <w:rPr>
-          <w:color w:val="000000"/>
-        </w:rPr>
-        <w:t>2</w:t>
-      </w:r>
-      <w:r>
-        <w:rPr>
-          <w:color w:val="000000"/>
-        </w:rPr>
-        <w:t>9</w:t>
-      </w:r>
-      <w:r>
-        <w:rPr>
-          <w:color w:val="000000"/>
-        </w:rPr>
-        <w:t>, 202</w:t>
-      </w:r>
-      <w:r>
-        <w:rPr>
-          <w:color w:val="000000"/>
-        </w:rPr>
-        <w:t>4</w:t>
+        <w:t>{date_filed}</w:t>
       </w:r>
     </w:p>
     <w:p>
@@ -977,21 +947,7 @@
               <w:rPr>
                 <w:b/>
               </w:rPr>
-              <w:t>{</w:t>
-            </w:r>
-            <w:proofErr w:type="spellStart"/>
-            <w:r>
-              <w:rPr>
-                <w:b/>
-              </w:rPr>
-              <w:t>registry_number</w:t>
-            </w:r>
-            <w:proofErr w:type="spellEnd"/>
-            <w:r>
-              <w:rPr>
-                <w:b/>
-              </w:rPr>
-              <w:t>}</w:t>
+              <w:t>{registry_number}</w:t>
             </w:r>
           </w:p>
         </w:tc>
@@ -1050,21 +1006,7 @@
               <w:rPr>
                 <w:b/>
               </w:rPr>
-              <w:t>{</w:t>
-            </w:r>
-            <w:proofErr w:type="spellStart"/>
-            <w:r>
-              <w:rPr>
-                <w:b/>
-              </w:rPr>
-              <w:t>date_registration</w:t>
-            </w:r>
-            <w:proofErr w:type="spellEnd"/>
-            <w:r>
-              <w:rPr>
-                <w:b/>
-              </w:rPr>
-              <w:t>}</w:t>
+              <w:t>{date_registration}</w:t>
             </w:r>
           </w:p>
         </w:tc>
@@ -1123,21 +1065,7 @@
               <w:rPr>
                 <w:b/>
               </w:rPr>
-              <w:t>{</w:t>
-            </w:r>
-            <w:proofErr w:type="spellStart"/>
-            <w:r>
-              <w:rPr>
-                <w:b/>
-              </w:rPr>
-              <w:t>name_child</w:t>
-            </w:r>
-            <w:proofErr w:type="spellEnd"/>
-            <w:r>
-              <w:rPr>
-                <w:b/>
-              </w:rPr>
-              <w:t>}</w:t>
+              <w:t>{name_child}</w:t>
             </w:r>
           </w:p>
         </w:tc>
@@ -1255,21 +1183,7 @@
               <w:rPr>
                 <w:b/>
               </w:rPr>
-              <w:t>{</w:t>
-            </w:r>
-            <w:proofErr w:type="spellStart"/>
-            <w:r>
-              <w:rPr>
-                <w:b/>
-              </w:rPr>
-              <w:t>date_of_birth</w:t>
-            </w:r>
-            <w:proofErr w:type="spellEnd"/>
-            <w:r>
-              <w:rPr>
-                <w:b/>
-              </w:rPr>
-              <w:t>}</w:t>
+              <w:t>{date_of_birth}</w:t>
             </w:r>
           </w:p>
         </w:tc>
@@ -1328,21 +1242,7 @@
               <w:rPr>
                 <w:b/>
               </w:rPr>
-              <w:t>{</w:t>
-            </w:r>
-            <w:proofErr w:type="spellStart"/>
-            <w:r>
-              <w:rPr>
-                <w:b/>
-              </w:rPr>
-              <w:t>place_of_birth</w:t>
-            </w:r>
-            <w:proofErr w:type="spellEnd"/>
-            <w:r>
-              <w:rPr>
-                <w:b/>
-              </w:rPr>
-              <w:t>}</w:t>
+              <w:t>{place_of_birth}</w:t>
             </w:r>
           </w:p>
         </w:tc>
@@ -1401,21 +1301,7 @@
               <w:rPr>
                 <w:b/>
               </w:rPr>
-              <w:t>{</w:t>
-            </w:r>
-            <w:proofErr w:type="spellStart"/>
-            <w:r>
-              <w:rPr>
-                <w:b/>
-              </w:rPr>
-              <w:t>name_mother</w:t>
-            </w:r>
-            <w:proofErr w:type="spellEnd"/>
-            <w:r>
-              <w:rPr>
-                <w:b/>
-              </w:rPr>
-              <w:t>}</w:t>
+              <w:t>{name_mother}</w:t>
             </w:r>
           </w:p>
         </w:tc>
@@ -1476,23 +1362,7 @@
                 <w:b/>
                 <w:color w:val="000000"/>
               </w:rPr>
-              <w:t>{</w:t>
-            </w:r>
-            <w:proofErr w:type="spellStart"/>
-            <w:r>
-              <w:rPr>
-                <w:b/>
-                <w:color w:val="000000"/>
-              </w:rPr>
-              <w:t>citizenship_mother</w:t>
-            </w:r>
-            <w:proofErr w:type="spellEnd"/>
-            <w:r>
-              <w:rPr>
-                <w:b/>
-                <w:color w:val="000000"/>
-              </w:rPr>
-              <w:t>}</w:t>
+              <w:t>{citizenship_mother}</w:t>
             </w:r>
           </w:p>
         </w:tc>
@@ -1552,21 +1422,7 @@
               <w:rPr>
                 <w:b/>
               </w:rPr>
-              <w:t>{</w:t>
-            </w:r>
-            <w:proofErr w:type="spellStart"/>
-            <w:r>
-              <w:rPr>
-                <w:b/>
-              </w:rPr>
-              <w:t>name_father</w:t>
-            </w:r>
-            <w:proofErr w:type="spellEnd"/>
-            <w:r>
-              <w:rPr>
-                <w:b/>
-              </w:rPr>
-              <w:t>}</w:t>
+              <w:t>{name_father}</w:t>
             </w:r>
           </w:p>
         </w:tc>
@@ -1626,21 +1482,7 @@
               <w:rPr>
                 <w:b/>
               </w:rPr>
-              <w:t>{</w:t>
-            </w:r>
-            <w:proofErr w:type="spellStart"/>
-            <w:r>
-              <w:rPr>
-                <w:b/>
-              </w:rPr>
-              <w:t>citizenship_father</w:t>
-            </w:r>
-            <w:proofErr w:type="spellEnd"/>
-            <w:r>
-              <w:rPr>
-                <w:b/>
-              </w:rPr>
-              <w:t>}</w:t>
+              <w:t>{citizenship_father}</w:t>
             </w:r>
           </w:p>
         </w:tc>
@@ -1700,21 +1542,7 @@
               <w:rPr>
                 <w:b/>
               </w:rPr>
-              <w:t>{</w:t>
-            </w:r>
-            <w:proofErr w:type="spellStart"/>
-            <w:r>
-              <w:rPr>
-                <w:b/>
-              </w:rPr>
-              <w:t>date_marriage</w:t>
-            </w:r>
-            <w:proofErr w:type="spellEnd"/>
-            <w:r>
-              <w:rPr>
-                <w:b/>
-              </w:rPr>
-              <w:t>}</w:t>
+              <w:t>{date_marriage}</w:t>
             </w:r>
           </w:p>
         </w:tc>
@@ -1773,21 +1601,7 @@
               <w:rPr>
                 <w:b/>
               </w:rPr>
-              <w:t>{</w:t>
-            </w:r>
-            <w:proofErr w:type="spellStart"/>
-            <w:r>
-              <w:rPr>
-                <w:b/>
-              </w:rPr>
-              <w:t>place_marriage</w:t>
-            </w:r>
-            <w:proofErr w:type="spellEnd"/>
-            <w:r>
-              <w:rPr>
-                <w:b/>
-              </w:rPr>
-              <w:t>}</w:t>
+              <w:t>{place_marriage}</w:t>
             </w:r>
           </w:p>
         </w:tc>
@@ -1798,19 +1612,44 @@
         <w:ind w:firstLine="1260"/>
       </w:pPr>
       <w:r>
+        <w:t>This certification is issued to</w:t>
+      </w:r>
+      <w:r>
+        <w:t xml:space="preserve"> </w:t>
+      </w:r>
+      <w:r>
+        <w:rPr>
+          <w:b/>
+          <w:bCs/>
+        </w:rPr>
+        <w:t>{issued_to}</w:t>
+      </w:r>
+      <w:r>
+        <w:rPr>
+          <w:b/>
+          <w:bCs/>
+        </w:rPr>
+        <w:t xml:space="preserve"> </w:t>
+      </w:r>
+      <w:r>
+        <w:t>upon his/her request.</w:t>
+      </w:r>
+    </w:p>
+    <w:p>
+      <w:r>
         <w:rPr>
           <w:noProof/>
         </w:rPr>
         <mc:AlternateContent>
           <mc:Choice Requires="wps">
             <w:drawing>
-              <wp:anchor distT="0" distB="0" distL="114300" distR="114300" simplePos="0" relativeHeight="251656704" behindDoc="0" locked="0" layoutInCell="1" allowOverlap="1" wp14:anchorId="7D09E421" wp14:editId="45A22E53">
+              <wp:anchor distT="0" distB="0" distL="114300" distR="114300" simplePos="0" relativeHeight="251656704" behindDoc="0" locked="0" layoutInCell="1" allowOverlap="1" wp14:anchorId="7D09E421" wp14:editId="4A693011">
                 <wp:simplePos x="0" y="0"/>
                 <wp:positionH relativeFrom="column">
-                  <wp:posOffset>3420110</wp:posOffset>
+                  <wp:posOffset>3396477</wp:posOffset>
                 </wp:positionH>
                 <wp:positionV relativeFrom="paragraph">
-                  <wp:posOffset>166370</wp:posOffset>
+                  <wp:posOffset>118331</wp:posOffset>
                 </wp:positionV>
                 <wp:extent cx="2373630" cy="1028700"/>
                 <wp:effectExtent l="0" t="0" r="0" b="0"/>
@@ -1882,6 +1721,7 @@
                           <w:p/>
                           <w:p>
                             <w:pPr>
+                              <w:jc w:val="center"/>
                               <w:rPr>
                                 <w:b/>
                               </w:rPr>
@@ -1889,29 +1729,32 @@
                             <w:r>
                               <w:rPr>
                                 <w:b/>
+                                <w:color w:val="000000"/>
                               </w:rPr>
-                              <w:t xml:space="preserve"> </w:t>
+                              <w:t>{</w:t>
                             </w:r>
                             <w:r>
                               <w:rPr>
                                 <w:b/>
                                 <w:color w:val="000000"/>
                               </w:rPr>
-                              <w:t>ISMAEL D. MALICDEM, JR.</w:t>
+                              <w:t>mcr</w:t>
+                            </w:r>
+                            <w:r>
+                              <w:rPr>
+                                <w:b/>
+                                <w:color w:val="000000"/>
+                              </w:rPr>
+                              <w:t>}</w:t>
                             </w:r>
                           </w:p>
                           <w:p>
                             <w:pPr>
+                              <w:jc w:val="center"/>
                               <w:rPr>
                                 <w:i/>
                               </w:rPr>
                             </w:pPr>
-                            <w:r>
-                              <w:rPr>
-                                <w:b/>
-                              </w:rPr>
-                              <w:t xml:space="preserve">      </w:t>
-                            </w:r>
                             <w:r>
                               <w:rPr>
                                 <w:i/>
@@ -1990,9 +1833,13 @@
               </wp:anchor>
             </w:drawing>
           </mc:Choice>
-          <mc:Fallback xmlns:oel="http://schemas.microsoft.com/office/2019/extlst">
+          <mc:Fallback>
             <w:pict>
-              <v:shape w14:anchorId="7D09E421" id="Text Box 8" o:spid="_x0000_s1031" type="#_x0000_t202" style="position:absolute;left:0;text-align:left;margin-left:269.3pt;margin-top:13.1pt;width:186.9pt;height:81pt;z-index:251656704;visibility:visible;mso-wrap-style:square;mso-width-percent:0;mso-height-percent:0;mso-wrap-distance-left:9pt;mso-wrap-distance-top:0;mso-wrap-distance-right:9pt;mso-wrap-distance-bottom:0;mso-position-horizontal:absolute;mso-position-horizontal-relative:text;mso-position-vertical:absolute;mso-position-vertical-relative:text;mso-width-percent:0;mso-height-percent:0;mso-width-relative:page;mso-height-relative:page;v-text-anchor:top" o:gfxdata="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" filled="f" stroked="f">
+              <v:shapetype w14:anchorId="7D09E421" id="_x0000_t202" coordsize="21600,21600" o:spt="202" path="m,l,21600r21600,l21600,xe">
+                <v:stroke joinstyle="miter"/>
+                <v:path gradientshapeok="t" o:connecttype="rect"/>
+              </v:shapetype>
+              <v:shape id="Text Box 8" o:spid="_x0000_s1031" type="#_x0000_t202" style="position:absolute;margin-left:267.45pt;margin-top:9.3pt;width:186.9pt;height:81pt;z-index:251656704;visibility:visible;mso-wrap-style:square;mso-width-percent:0;mso-height-percent:0;mso-wrap-distance-left:9pt;mso-wrap-distance-top:0;mso-wrap-distance-right:9pt;mso-wrap-distance-bottom:0;mso-position-horizontal:absolute;mso-position-horizontal-relative:text;mso-position-vertical:absolute;mso-position-vertical-relative:text;mso-width-percent:0;mso-height-percent:0;mso-width-relative:page;mso-height-relative:page;v-text-anchor:top" o:gfxdata="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" filled="f" stroked="f">
                 <v:textbox>
                   <w:txbxContent>
                     <w:p>
@@ -2018,6 +1865,7 @@
                     <w:p/>
                     <w:p>
                       <w:pPr>
+                        <w:jc w:val="center"/>
                         <w:rPr>
                           <w:b/>
                         </w:rPr>
@@ -2025,29 +1873,32 @@
                       <w:r>
                         <w:rPr>
                           <w:b/>
+                          <w:color w:val="000000"/>
                         </w:rPr>
-                        <w:t xml:space="preserve"> </w:t>
+                        <w:t>{</w:t>
                       </w:r>
                       <w:r>
                         <w:rPr>
                           <w:b/>
                           <w:color w:val="000000"/>
                         </w:rPr>
-                        <w:t>ISMAEL D. MALICDEM, JR.</w:t>
+                        <w:t>mcr</w:t>
+                      </w:r>
+                      <w:r>
+                        <w:rPr>
+                          <w:b/>
+                          <w:color w:val="000000"/>
+                        </w:rPr>
+                        <w:t>}</w:t>
                       </w:r>
                     </w:p>
                     <w:p>
                       <w:pPr>
+                        <w:jc w:val="center"/>
                         <w:rPr>
                           <w:i/>
                         </w:rPr>
                       </w:pPr>
-                      <w:r>
-                        <w:rPr>
-                          <w:b/>
-                        </w:rPr>
-                        <w:t xml:space="preserve">      </w:t>
-                      </w:r>
                       <w:r>
                         <w:rPr>
                           <w:i/>
@@ -2116,47 +1967,7 @@
           </mc:Fallback>
         </mc:AlternateContent>
       </w:r>
-      <w:r>
-        <w:t>This certification is issued to</w:t>
-      </w:r>
-      <w:r>
-        <w:t xml:space="preserve"> </w:t>
-      </w:r>
-      <w:r>
-        <w:rPr>
-          <w:b/>
-          <w:bCs/>
-        </w:rPr>
-        <w:t>{</w:t>
-      </w:r>
-      <w:proofErr w:type="spellStart"/>
-      <w:r>
-        <w:rPr>
-          <w:b/>
-          <w:bCs/>
-        </w:rPr>
-        <w:t>issued_to</w:t>
-      </w:r>
-      <w:proofErr w:type="spellEnd"/>
-      <w:r>
-        <w:rPr>
-          <w:b/>
-          <w:bCs/>
-        </w:rPr>
-        <w:t>}</w:t>
-      </w:r>
-      <w:r>
-        <w:rPr>
-          <w:b/>
-          <w:bCs/>
-        </w:rPr>
-        <w:t xml:space="preserve"> </w:t>
-      </w:r>
-      <w:r>
-        <w:t>upon his/her request.</w:t>
-      </w:r>
     </w:p>
-    <w:p/>
     <w:p>
       <w:pPr>
         <w:tabs>
@@ -2357,7 +2168,7 @@
         <w:rPr>
           <w:b/>
         </w:rPr>
-        <w:t>ERIKA JOYCE B. PARAGAS</w:t>
+        <w:t>{verified_by}</w:t>
       </w:r>
     </w:p>
     <w:p>
@@ -2376,25 +2187,7 @@
         <w:rPr>
           <w:i/>
         </w:rPr>
-        <w:t>Administrative A</w:t>
-      </w:r>
-      <w:r>
-        <w:rPr>
-          <w:i/>
-        </w:rPr>
-        <w:t>ide</w:t>
-      </w:r>
-      <w:r>
-        <w:rPr>
-          <w:i/>
-        </w:rPr>
-        <w:t xml:space="preserve"> I</w:t>
-      </w:r>
-      <w:r>
-        <w:rPr>
-          <w:i/>
-        </w:rPr>
-        <w:t>I</w:t>
+        <w:t>{position}</w:t>
       </w:r>
     </w:p>
     <w:p>
@@ -2569,21 +2362,7 @@
               <w:rPr>
                 <w:color w:val="000000"/>
               </w:rPr>
-              <w:t>{</w:t>
-            </w:r>
-            <w:proofErr w:type="spellStart"/>
-            <w:r>
-              <w:rPr>
-                <w:color w:val="000000"/>
-              </w:rPr>
-              <w:t>or_number</w:t>
-            </w:r>
-            <w:proofErr w:type="spellEnd"/>
-            <w:r>
-              <w:rPr>
-                <w:color w:val="000000"/>
-              </w:rPr>
-              <w:t>}</w:t>
+              <w:t>{or_number}</w:t>
             </w:r>
           </w:p>
         </w:tc>
@@ -2652,21 +2431,7 @@
               <w:rPr>
                 <w:color w:val="000000"/>
               </w:rPr>
-              <w:t>{</w:t>
-            </w:r>
-            <w:proofErr w:type="spellStart"/>
-            <w:r>
-              <w:rPr>
-                <w:color w:val="000000"/>
-              </w:rPr>
-              <w:t>date_paid</w:t>
-            </w:r>
-            <w:proofErr w:type="spellEnd"/>
-            <w:r>
-              <w:rPr>
-                <w:color w:val="000000"/>
-              </w:rPr>
-              <w:t>}</w:t>
+              <w:t>{date_paid}</w:t>
             </w:r>
           </w:p>
         </w:tc>
@@ -2828,7 +2593,7 @@
               </wp:anchor>
             </w:drawing>
           </mc:Choice>
-          <mc:Fallback xmlns:oel="http://schemas.microsoft.com/office/2019/extlst">
+          <mc:Fallback>
             <w:pict>
               <v:shape w14:anchorId="7F81AEBC" id="Text Box 2" o:spid="_x0000_s1032" type="#_x0000_t202" style="position:absolute;left:0;text-align:left;margin-left:350.25pt;margin-top:31.85pt;width:186.9pt;height:24.35pt;z-index:251659776;visibility:visible;mso-wrap-style:square;mso-width-percent:400;mso-height-percent:200;mso-wrap-distance-left:9pt;mso-wrap-distance-top:3.6pt;mso-wrap-distance-right:9pt;mso-wrap-distance-bottom:3.6pt;mso-position-horizontal:absolute;mso-position-horizontal-relative:text;mso-position-vertical:absolute;mso-position-vertical-relative:text;mso-width-percent:400;mso-height-percent:200;mso-width-relative:margin;mso-height-relative:margin;v-text-anchor:top" o:gfxdata="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" filled="f" stroked="f">
                 <v:textbox style="mso-fit-shape-to-text:t">
@@ -2877,7 +2642,7 @@
 </file>
 
 <file path=word/styles.xml><?xml version="1.0" encoding="utf-8"?>
-<w:styles xmlns:mc="http://schemas.openxmlformats.org/markup-compatibility/2006" xmlns:r="http://schemas.openxmlformats.org/officeDocument/2006/relationships" xmlns:w="http://schemas.openxmlformats.org/wordprocessingml/2006/main" xmlns:w14="http://schemas.microsoft.com/office/word/2010/wordml" xmlns:w15="http://schemas.microsoft.com/office/word/2012/wordml" xmlns:w16cex="http://schemas.microsoft.com/office/word/2018/wordml/cex" xmlns:w16cid="http://schemas.microsoft.com/office/word/2016/wordml/cid" xmlns:w16="http://schemas.microsoft.com/office/word/2018/wordml" xmlns:w16sdtdh="http://schemas.microsoft.com/office/word/2020/wordml/sdtdatahash" xmlns:w16se="http://schemas.microsoft.com/office/word/2015/wordml/symex" mc:Ignorable="w14 w15 w16se w16cid w16 w16cex w16sdtdh">
+<w:styles xmlns:mc="http://schemas.openxmlformats.org/markup-compatibility/2006" xmlns:r="http://schemas.openxmlformats.org/officeDocument/2006/relationships" xmlns:w="http://schemas.openxmlformats.org/wordprocessingml/2006/main" xmlns:w14="http://schemas.microsoft.com/office/word/2010/wordml" xmlns:w15="http://schemas.microsoft.com/office/word/2012/wordml" xmlns:w16cex="http://schemas.microsoft.com/office/word/2018/wordml/cex" xmlns:w16cid="http://schemas.microsoft.com/office/word/2016/wordml/cid" xmlns:w16="http://schemas.microsoft.com/office/word/2018/wordml" xmlns:w16du="http://schemas.microsoft.com/office/word/2023/wordml/word16du" xmlns:w16sdtdh="http://schemas.microsoft.com/office/word/2020/wordml/sdtdatahash" xmlns:w16se="http://schemas.microsoft.com/office/word/2015/wordml/symex" mc:Ignorable="w14 w15 w16se w16cid w16 w16cex w16sdtdh w16du">
   <w:docDefaults>
     <w:rPrDefault>
       <w:rPr>
